--- a/Документация/Сопроводительное письмо.docx
+++ b/Документация/Сопроводительное письмо.docx
@@ -49,7 +49,24 @@
         <w:t>Погода от Терминатора</w:t>
       </w:r>
       <w:r>
-        <w:t xml:space="preserve">», где любые посетители могут узнать прогноз погоды на ближайшие 5 дней, и они могут просмотреть статистику прогнозов погоды, а также рекомендацию одежды на каждый день, а зарегистрированные пользователи имеют возможность просмотреть выкладку аномальной погоды за прошедшие годы. Также все пользователи могут увидеть рекламу.  </w:t>
+        <w:t>», где любые посетители могут узнать прогноз погоды на ближайшие 5 дней</w:t>
+      </w:r>
+      <w:r>
+        <w:t>,</w:t>
+      </w:r>
+      <w:r>
+        <w:t xml:space="preserve"> рекомендацию одежды на каждый день, </w:t>
+      </w:r>
+      <w:bookmarkStart w:id="0" w:name="_GoBack"/>
+      <w:bookmarkEnd w:id="0"/>
+      <w:r>
+        <w:t>статистику погоды</w:t>
+      </w:r>
+      <w:r>
+        <w:t xml:space="preserve"> за прошедшие годы</w:t>
+      </w:r>
+      <w:r>
+        <w:t xml:space="preserve">, а зарегистрированные пользователи имеют возможность просмотреть выкладку аномальной погоды за прошедшие годы. Также все пользователи могут увидеть рекламу.  </w:t>
       </w:r>
     </w:p>
     <w:p>
@@ -198,10 +215,7 @@
         <w:t>,</w:t>
       </w:r>
       <w:r>
-        <w:t xml:space="preserve"> </w:t>
-      </w:r>
-      <w:r>
-        <w:t>ответственный за сбор данных статистики погоды</w:t>
+        <w:t xml:space="preserve"> ответственный за сбор данных статистики погоды</w:t>
       </w:r>
       <w:r>
         <w:t>;</w:t>
@@ -258,7 +272,7 @@
         <w:pStyle w:val="1"/>
       </w:pPr>
       <w:r>
-        <w:t>П</w:t>
+        <w:t>п</w:t>
       </w:r>
       <w:r>
         <w:t>ровели анализ предметной области и обзор аналогов</w:t>
@@ -281,7 +295,10 @@
         <w:pStyle w:val="1"/>
       </w:pPr>
       <w:r>
-        <w:t>Сф</w:t>
+        <w:t>с</w:t>
+      </w:r>
+      <w:r>
+        <w:t>ф</w:t>
       </w:r>
       <w:r>
         <w:t>ормировали техническое задание, где п</w:t>
@@ -301,7 +318,10 @@
         <w:pStyle w:val="1"/>
       </w:pPr>
       <w:r>
-        <w:t>Спроектировали базу да</w:t>
+        <w:t>с</w:t>
+      </w:r>
+      <w:r>
+        <w:t>проектировали базу да</w:t>
       </w:r>
       <w:r>
         <w:t xml:space="preserve">нных при помощи СУБД </w:t>
@@ -320,7 +340,10 @@
         <w:pStyle w:val="1"/>
       </w:pPr>
       <w:r>
-        <w:t>Разработали серверную часть приложения, которая отвечает за обработку запросов клиента и взаимо</w:t>
+        <w:t>р</w:t>
+      </w:r>
+      <w:r>
+        <w:t>азработали серверную часть приложения, которая отвечает за обработку запросов клиента и взаимо</w:t>
       </w:r>
       <w:r>
         <w:t>действие с базой данных, д</w:t>
@@ -365,7 +388,10 @@
       </w:pPr>
       <w:r>
         <w:lastRenderedPageBreak/>
-        <w:t xml:space="preserve">Разработали клиентскую часть приложения, написанную с использованием HTML, CSS, </w:t>
+        <w:t>р</w:t>
+      </w:r>
+      <w:r>
+        <w:t xml:space="preserve">азработали клиентскую часть приложения, написанную с использованием HTML, CSS, </w:t>
       </w:r>
       <w:proofErr w:type="spellStart"/>
       <w:r>
@@ -397,7 +423,10 @@
         <w:pStyle w:val="1"/>
       </w:pPr>
       <w:r>
-        <w:t xml:space="preserve">Развернули проект с помощью системы контейнеризации </w:t>
+        <w:t>р</w:t>
+      </w:r>
+      <w:r>
+        <w:t xml:space="preserve">азвернули проект с помощью системы контейнеризации </w:t>
       </w:r>
       <w:proofErr w:type="spellStart"/>
       <w:r>
@@ -413,7 +442,10 @@
         <w:pStyle w:val="1"/>
       </w:pPr>
       <w:r>
-        <w:t xml:space="preserve">Для описания спецификации API использовали </w:t>
+        <w:t>д</w:t>
+      </w:r>
+      <w:r>
+        <w:t xml:space="preserve">ля описания спецификации API использовали </w:t>
       </w:r>
       <w:proofErr w:type="spellStart"/>
       <w:r>
@@ -429,7 +461,10 @@
         <w:pStyle w:val="1"/>
       </w:pPr>
       <w:r>
-        <w:t>Провели тестирование и отладку на наличие ошибок и обеспечения соответствия функциональным требованиям</w:t>
+        <w:t>п</w:t>
+      </w:r>
+      <w:r>
+        <w:t>ровели тестирование и отладку на наличие ошибок и обеспечения соответствия функциональным требованиям</w:t>
       </w:r>
       <w:r>
         <w:t>;</w:t>
@@ -440,7 +475,10 @@
         <w:pStyle w:val="1"/>
       </w:pPr>
       <w:r>
-        <w:t xml:space="preserve">Провели мониторинг и аналитику с целью выявления проблем и улучшения работы продукта. </w:t>
+        <w:t>п</w:t>
+      </w:r>
+      <w:r>
+        <w:t xml:space="preserve">ровели мониторинг и аналитику с целью выявления проблем и улучшения работы продукта. </w:t>
       </w:r>
     </w:p>
     <w:p>
@@ -464,7 +502,10 @@
         <w:pStyle w:val="1"/>
       </w:pPr>
       <w:r>
-        <w:t xml:space="preserve">Просмотр прогноза </w:t>
+        <w:t>п</w:t>
+      </w:r>
+      <w:r>
+        <w:t xml:space="preserve">росмотр прогноза </w:t>
       </w:r>
       <w:r>
         <w:t>погоды</w:t>
@@ -490,7 +531,16 @@
         <w:pStyle w:val="1"/>
       </w:pPr>
       <w:r>
-        <w:t>Просмотр статистики прогноза погоды за 2020-2023 года по 105 городам</w:t>
+        <w:t>п</w:t>
+      </w:r>
+      <w:r>
+        <w:t>росмотр ст</w:t>
+      </w:r>
+      <w:r>
+        <w:t>атистики прогноза погоды за 2015</w:t>
+      </w:r>
+      <w:r>
+        <w:t>-2023 года по 105 городам</w:t>
       </w:r>
       <w:r>
         <w:t>;</w:t>
@@ -501,7 +551,10 @@
         <w:pStyle w:val="1"/>
       </w:pPr>
       <w:r>
-        <w:t>Для</w:t>
+        <w:t>д</w:t>
+      </w:r>
+      <w:r>
+        <w:t>ля</w:t>
       </w:r>
       <w:r>
         <w:t xml:space="preserve"> авторизованных пользователей </w:t>
@@ -510,7 +563,13 @@
         <w:t xml:space="preserve">просмотр </w:t>
       </w:r>
       <w:r>
-        <w:t>статистики аномальной погоды за 2020-2023 года по 105 городам</w:t>
+        <w:t>стат</w:t>
+      </w:r>
+      <w:r>
+        <w:t>истики аномальной погоды за 2015</w:t>
+      </w:r>
+      <w:r>
+        <w:t>-2023 года по 105 городам</w:t>
       </w:r>
       <w:r>
         <w:t>;</w:t>
@@ -521,7 +580,10 @@
         <w:pStyle w:val="1"/>
       </w:pPr>
       <w:r>
-        <w:t>Возможность у администратора удалять, изменять и добавлять различные данные</w:t>
+        <w:t>в</w:t>
+      </w:r>
+      <w:r>
+        <w:t>озможность у администратора удалять, изменять и добавлять различные данные</w:t>
       </w:r>
       <w:r>
         <w:t>, в том числе рекламу</w:t>
@@ -538,12 +600,7 @@
         <w:t>Описание проблем, с которыми сто</w:t>
       </w:r>
       <w:r>
-        <w:t>лкнулась команда, и их ре</w:t>
-      </w:r>
-      <w:bookmarkStart w:id="0" w:name="_GoBack"/>
-      <w:bookmarkEnd w:id="0"/>
-      <w:r>
-        <w:t>шений</w:t>
+        <w:t>лкнулась команда, и их решений</w:t>
       </w:r>
     </w:p>
     <w:p>

--- a/Документация/Сопроводительное письмо.docx
+++ b/Документация/Сопроводительное письмо.docx
@@ -4,7 +4,7 @@
   <w:body>
     <w:p>
       <w:pPr>
-        <w:pStyle w:val="a7"/>
+        <w:pStyle w:val="a8"/>
         <w:jc w:val="center"/>
         <w:rPr>
           <w:b/>
@@ -28,7 +28,7 @@
     </w:p>
     <w:p>
       <w:pPr>
-        <w:pStyle w:val="a7"/>
+        <w:pStyle w:val="a8"/>
       </w:pPr>
       <w:r>
         <w:t xml:space="preserve">Данный проект представляет собой </w:t>
@@ -57,61 +57,65 @@
       <w:r>
         <w:t xml:space="preserve"> рекомендацию одежды на каждый день, </w:t>
       </w:r>
+      <w:r>
+        <w:t>статистику погоды</w:t>
+      </w:r>
+      <w:r>
+        <w:t xml:space="preserve"> за прошедшие годы</w:t>
+      </w:r>
+      <w:r>
+        <w:t xml:space="preserve">, а зарегистрированные пользователи имеют возможность просмотреть выкладку аномальной погоды за прошедшие годы. Также все пользователи могут увидеть рекламу.  </w:t>
+      </w:r>
+    </w:p>
+    <w:p>
+      <w:pPr>
+        <w:pStyle w:val="a"/>
+      </w:pPr>
+      <w:r>
+        <w:t xml:space="preserve">Описание команды </w:t>
+      </w:r>
+    </w:p>
+    <w:p>
+      <w:pPr>
+        <w:pStyle w:val="a8"/>
+      </w:pPr>
+      <w:r>
+        <w:t>Над проектом работала команда 6 группы 3 (ТП-3.6). Студенты</w:t>
+      </w:r>
+      <w:r>
+        <w:t xml:space="preserve"> </w:t>
+      </w:r>
+      <w:r>
+        <w:t>кафедр</w:t>
+      </w:r>
+      <w:r>
+        <w:t>ы</w:t>
+      </w:r>
+      <w:r>
+        <w:t xml:space="preserve"> технологи</w:t>
+      </w:r>
+      <w:r>
+        <w:t>й обработки и защ</w:t>
+      </w:r>
       <w:bookmarkStart w:id="0" w:name="_GoBack"/>
       <w:bookmarkEnd w:id="0"/>
       <w:r>
-        <w:t>статистику погоды</w:t>
-      </w:r>
-      <w:r>
-        <w:t xml:space="preserve"> за прошедшие годы</w:t>
-      </w:r>
-      <w:r>
-        <w:t xml:space="preserve">, а зарегистрированные пользователи имеют возможность просмотреть выкладку аномальной погоды за прошедшие годы. Также все пользователи могут увидеть рекламу.  </w:t>
+        <w:t>иты информации</w:t>
+      </w:r>
+      <w:r>
+        <w:t>, входящие в</w:t>
+      </w:r>
+      <w:r>
+        <w:t xml:space="preserve"> </w:t>
+      </w:r>
+      <w:r>
+        <w:t>состав команды:</w:t>
       </w:r>
     </w:p>
     <w:p>
       <w:pPr>
-        <w:pStyle w:val="a"/>
-      </w:pPr>
-      <w:r>
-        <w:t xml:space="preserve">Описание команды </w:t>
-      </w:r>
-    </w:p>
-    <w:p>
-      <w:pPr>
-        <w:pStyle w:val="a7"/>
-      </w:pPr>
-      <w:r>
-        <w:t>Над проектом работала команда 6 группы 3 (ТП-3.6). Студенты</w:t>
-      </w:r>
-      <w:r>
-        <w:t xml:space="preserve"> </w:t>
-      </w:r>
-      <w:r>
-        <w:t>кафедр</w:t>
-      </w:r>
-      <w:r>
-        <w:t>ы</w:t>
-      </w:r>
-      <w:r>
-        <w:t xml:space="preserve"> технологи</w:t>
-      </w:r>
-      <w:r>
-        <w:t>й обработки и защиты информации</w:t>
-      </w:r>
-      <w:r>
-        <w:t>, входящие в</w:t>
-      </w:r>
-      <w:r>
-        <w:t xml:space="preserve"> </w:t>
-      </w:r>
-      <w:r>
-        <w:t>состав команды:</w:t>
-      </w:r>
-    </w:p>
-    <w:p>
-      <w:pPr>
         <w:pStyle w:val="1"/>
+        <w:ind w:left="1134"/>
       </w:pPr>
       <w:proofErr w:type="spellStart"/>
       <w:r>
@@ -148,6 +152,7 @@
     <w:p>
       <w:pPr>
         <w:pStyle w:val="1"/>
+        <w:ind w:left="1134"/>
       </w:pPr>
       <w:r>
         <w:t>Покушалова Татьяна Сергеевна</w:t>
@@ -178,14 +183,14 @@
       <w:proofErr w:type="spellStart"/>
       <w:r>
         <w:rPr>
-          <w:rStyle w:val="af1"/>
+          <w:rStyle w:val="af2"/>
         </w:rPr>
         <w:t>frontend</w:t>
       </w:r>
       <w:proofErr w:type="spellEnd"/>
       <w:r>
         <w:rPr>
-          <w:rStyle w:val="af1"/>
+          <w:rStyle w:val="af2"/>
         </w:rPr>
         <w:t>-разработчик</w:t>
       </w:r>
@@ -196,6 +201,7 @@
     <w:p>
       <w:pPr>
         <w:pStyle w:val="1"/>
+        <w:ind w:left="1134"/>
       </w:pPr>
       <w:r>
         <w:t xml:space="preserve">Новиков Артём </w:t>
@@ -224,6 +230,7 @@
     <w:p>
       <w:pPr>
         <w:pStyle w:val="1"/>
+        <w:ind w:left="1134"/>
       </w:pPr>
       <w:r>
         <w:rPr>
@@ -270,6 +277,7 @@
     <w:p>
       <w:pPr>
         <w:pStyle w:val="1"/>
+        <w:ind w:left="1134"/>
       </w:pPr>
       <w:r>
         <w:t>п</w:t>
@@ -284,15 +292,13 @@
         <w:t xml:space="preserve">зучили особенности </w:t>
       </w:r>
       <w:r>
-        <w:t>сервисов прогноза погоды</w:t>
-      </w:r>
-      <w:r>
-        <w:t>;</w:t>
+        <w:t>сервисов прогноза погоды;</w:t>
       </w:r>
     </w:p>
     <w:p>
       <w:pPr>
         <w:pStyle w:val="1"/>
+        <w:ind w:left="1134"/>
       </w:pPr>
       <w:r>
         <w:t>с</w:t>
@@ -307,15 +313,13 @@
         <w:t>рописали все требования к сист</w:t>
       </w:r>
       <w:r>
-        <w:t>еме и дополнили их диаграммами</w:t>
-      </w:r>
-      <w:r>
-        <w:t>;</w:t>
+        <w:t>еме и дополнили их диаграммами;</w:t>
       </w:r>
     </w:p>
     <w:p>
       <w:pPr>
         <w:pStyle w:val="1"/>
+        <w:ind w:left="1134"/>
       </w:pPr>
       <w:r>
         <w:t>с</w:t>
@@ -338,6 +342,7 @@
     <w:p>
       <w:pPr>
         <w:pStyle w:val="1"/>
+        <w:ind w:left="1134"/>
       </w:pPr>
       <w:r>
         <w:t>р</w:t>
@@ -385,6 +390,7 @@
     <w:p>
       <w:pPr>
         <w:pStyle w:val="1"/>
+        <w:ind w:left="1134"/>
       </w:pPr>
       <w:r>
         <w:lastRenderedPageBreak/>
@@ -421,6 +427,7 @@
     <w:p>
       <w:pPr>
         <w:pStyle w:val="1"/>
+        <w:ind w:left="1134"/>
       </w:pPr>
       <w:r>
         <w:t>р</w:t>
@@ -440,6 +447,7 @@
     <w:p>
       <w:pPr>
         <w:pStyle w:val="1"/>
+        <w:ind w:left="1134"/>
       </w:pPr>
       <w:r>
         <w:t>д</w:t>
@@ -459,6 +467,7 @@
     <w:p>
       <w:pPr>
         <w:pStyle w:val="1"/>
+        <w:ind w:left="1134"/>
       </w:pPr>
       <w:r>
         <w:t>п</w:t>
@@ -473,6 +482,7 @@
     <w:p>
       <w:pPr>
         <w:pStyle w:val="1"/>
+        <w:ind w:left="1134"/>
       </w:pPr>
       <w:r>
         <w:t>п</w:t>
@@ -491,7 +501,7 @@
     </w:p>
     <w:p>
       <w:pPr>
-        <w:pStyle w:val="a7"/>
+        <w:pStyle w:val="a8"/>
       </w:pPr>
       <w:r>
         <w:t xml:space="preserve">В проекте были реализованы следующие функции: </w:t>
@@ -500,6 +510,7 @@
     <w:p>
       <w:pPr>
         <w:pStyle w:val="1"/>
+        <w:ind w:left="1134"/>
       </w:pPr>
       <w:r>
         <w:t>п</w:t>
@@ -529,6 +540,7 @@
     <w:p>
       <w:pPr>
         <w:pStyle w:val="1"/>
+        <w:ind w:left="1134"/>
       </w:pPr>
       <w:r>
         <w:t>п</w:t>
@@ -549,6 +561,7 @@
     <w:p>
       <w:pPr>
         <w:pStyle w:val="1"/>
+        <w:ind w:left="1134"/>
       </w:pPr>
       <w:r>
         <w:t>д</w:t>
@@ -578,6 +591,7 @@
     <w:p>
       <w:pPr>
         <w:pStyle w:val="1"/>
+        <w:ind w:left="1134"/>
       </w:pPr>
       <w:r>
         <w:t>в</w:t>
@@ -605,7 +619,7 @@
     </w:p>
     <w:p>
       <w:pPr>
-        <w:pStyle w:val="a7"/>
+        <w:pStyle w:val="a8"/>
       </w:pPr>
       <w:r>
         <w:t xml:space="preserve">Основная проблема: невозможность получения </w:t>
@@ -642,7 +656,7 @@
     </w:p>
     <w:p>
       <w:pPr>
-        <w:pStyle w:val="a7"/>
+        <w:pStyle w:val="a8"/>
       </w:pPr>
       <w:r>
         <w:t xml:space="preserve">Решение: Пришлось использовать сервис </w:t>
@@ -661,7 +675,7 @@
     </w:p>
     <w:p>
       <w:pPr>
-        <w:pStyle w:val="a7"/>
+        <w:pStyle w:val="a8"/>
       </w:pPr>
       <w:r>
         <w:lastRenderedPageBreak/>
@@ -670,7 +684,7 @@
     </w:p>
     <w:p>
       <w:pPr>
-        <w:pStyle w:val="a7"/>
+        <w:pStyle w:val="a8"/>
       </w:pPr>
       <w:r>
         <w:t xml:space="preserve">Решение: крупные задачи были разбиты на более мелкие и четко описанные подзадачи. Было произведено распределение подзадач между участниками, в зависимости от их навыков и прошлых выполненных задач. Каждая задача имела свой приоритет, команда прежде всего выполняла наиболее важные и обязательные для достижения целей проекта задачи.  </w:t>
@@ -678,7 +692,39 @@
     </w:p>
     <w:p>
       <w:pPr>
-        <w:pStyle w:val="a7"/>
+        <w:pStyle w:val="a"/>
+      </w:pPr>
+      <w:r>
+        <w:t>Изменения в техническом задании</w:t>
+      </w:r>
+    </w:p>
+    <w:p>
+      <w:pPr>
+        <w:pStyle w:val="a8"/>
+      </w:pPr>
+      <w:r>
+        <w:t>Командой было принято решение внести правки в ТЗ для возможности</w:t>
+      </w:r>
+      <w:r>
+        <w:t xml:space="preserve"> выполнения поставленных задач. Изменения описаны в файле «</w:t>
+      </w:r>
+      <w:r>
+        <w:t>Дополнение №1 к ТЗ</w:t>
+      </w:r>
+      <w:r>
+        <w:t xml:space="preserve">», который можно </w:t>
+      </w:r>
+      <w:r>
+        <w:t>увидеть</w:t>
+      </w:r>
+      <w:r>
+        <w:t xml:space="preserve"> в репозитории проекта. </w:t>
+      </w:r>
+    </w:p>
+    <w:p>
+      <w:pPr>
+        <w:pStyle w:val="a8"/>
+        <w:ind w:firstLine="0"/>
       </w:pPr>
     </w:p>
     <w:sectPr>
@@ -1809,6 +1855,96 @@
     </w:lvl>
   </w:abstractNum>
   <w:abstractNum w:abstractNumId="10" w15:restartNumberingAfterBreak="0">
+    <w:nsid w:val="49836F78"/>
+    <w:multiLevelType w:val="hybridMultilevel"/>
+    <w:tmpl w:val="91644212"/>
+    <w:lvl w:ilvl="0" w:tplc="3A10F076">
+      <w:start w:val="1"/>
+      <w:numFmt w:val="decimal"/>
+      <w:pStyle w:val="a4"/>
+      <w:lvlText w:val="Таблица %1 - "/>
+      <w:lvlJc w:val="left"/>
+      <w:pPr>
+        <w:ind w:left="360" w:hanging="360"/>
+      </w:pPr>
+      <w:rPr>
+        <w:rFonts w:hint="default"/>
+      </w:rPr>
+    </w:lvl>
+    <w:lvl w:ilvl="1" w:tplc="04190019">
+      <w:start w:val="1"/>
+      <w:numFmt w:val="lowerLetter"/>
+      <w:lvlText w:val="%2."/>
+      <w:lvlJc w:val="left"/>
+      <w:pPr>
+        <w:ind w:left="1440" w:hanging="360"/>
+      </w:pPr>
+    </w:lvl>
+    <w:lvl w:ilvl="2" w:tplc="0419001B" w:tentative="1">
+      <w:start w:val="1"/>
+      <w:numFmt w:val="lowerRoman"/>
+      <w:lvlText w:val="%3."/>
+      <w:lvlJc w:val="right"/>
+      <w:pPr>
+        <w:ind w:left="2160" w:hanging="180"/>
+      </w:pPr>
+    </w:lvl>
+    <w:lvl w:ilvl="3" w:tplc="0419000F" w:tentative="1">
+      <w:start w:val="1"/>
+      <w:numFmt w:val="decimal"/>
+      <w:lvlText w:val="%4."/>
+      <w:lvlJc w:val="left"/>
+      <w:pPr>
+        <w:ind w:left="2880" w:hanging="360"/>
+      </w:pPr>
+    </w:lvl>
+    <w:lvl w:ilvl="4" w:tplc="04190019" w:tentative="1">
+      <w:start w:val="1"/>
+      <w:numFmt w:val="lowerLetter"/>
+      <w:lvlText w:val="%5."/>
+      <w:lvlJc w:val="left"/>
+      <w:pPr>
+        <w:ind w:left="3600" w:hanging="360"/>
+      </w:pPr>
+    </w:lvl>
+    <w:lvl w:ilvl="5" w:tplc="0419001B" w:tentative="1">
+      <w:start w:val="1"/>
+      <w:numFmt w:val="lowerRoman"/>
+      <w:lvlText w:val="%6."/>
+      <w:lvlJc w:val="right"/>
+      <w:pPr>
+        <w:ind w:left="4320" w:hanging="180"/>
+      </w:pPr>
+    </w:lvl>
+    <w:lvl w:ilvl="6" w:tplc="0419000F" w:tentative="1">
+      <w:start w:val="1"/>
+      <w:numFmt w:val="decimal"/>
+      <w:lvlText w:val="%7."/>
+      <w:lvlJc w:val="left"/>
+      <w:pPr>
+        <w:ind w:left="5040" w:hanging="360"/>
+      </w:pPr>
+    </w:lvl>
+    <w:lvl w:ilvl="7" w:tplc="04190019" w:tentative="1">
+      <w:start w:val="1"/>
+      <w:numFmt w:val="lowerLetter"/>
+      <w:lvlText w:val="%8."/>
+      <w:lvlJc w:val="left"/>
+      <w:pPr>
+        <w:ind w:left="5760" w:hanging="360"/>
+      </w:pPr>
+    </w:lvl>
+    <w:lvl w:ilvl="8" w:tplc="0419001B" w:tentative="1">
+      <w:start w:val="1"/>
+      <w:numFmt w:val="lowerRoman"/>
+      <w:lvlText w:val="%9."/>
+      <w:lvlJc w:val="right"/>
+      <w:pPr>
+        <w:ind w:left="6480" w:hanging="180"/>
+      </w:pPr>
+    </w:lvl>
+  </w:abstractNum>
+  <w:abstractNum w:abstractNumId="11" w15:restartNumberingAfterBreak="0">
     <w:nsid w:val="548F4CAE"/>
     <w:multiLevelType w:val="hybridMultilevel"/>
     <w:tmpl w:val="0046CAF0"/>
@@ -1922,14 +2058,14 @@
       </w:rPr>
     </w:lvl>
   </w:abstractNum>
-  <w:abstractNum w:abstractNumId="11" w15:restartNumberingAfterBreak="0">
+  <w:abstractNum w:abstractNumId="12" w15:restartNumberingAfterBreak="0">
     <w:nsid w:val="562E7DD1"/>
     <w:multiLevelType w:val="hybridMultilevel"/>
     <w:tmpl w:val="26DC2A30"/>
     <w:lvl w:ilvl="0" w:tplc="AD9489C4">
       <w:start w:val="1"/>
       <w:numFmt w:val="decimal"/>
-      <w:pStyle w:val="a4"/>
+      <w:pStyle w:val="a5"/>
       <w:lvlText w:val="%1."/>
       <w:lvlJc w:val="left"/>
       <w:pPr>
@@ -2009,7 +2145,7 @@
       </w:pPr>
     </w:lvl>
   </w:abstractNum>
-  <w:abstractNum w:abstractNumId="12" w15:restartNumberingAfterBreak="0">
+  <w:abstractNum w:abstractNumId="13" w15:restartNumberingAfterBreak="0">
     <w:nsid w:val="5A786743"/>
     <w:multiLevelType w:val="hybridMultilevel"/>
     <w:tmpl w:val="70E2FAA2"/>
@@ -2122,7 +2258,7 @@
       </w:rPr>
     </w:lvl>
   </w:abstractNum>
-  <w:abstractNum w:abstractNumId="13" w15:restartNumberingAfterBreak="0">
+  <w:abstractNum w:abstractNumId="14" w15:restartNumberingAfterBreak="0">
     <w:nsid w:val="60EC0AEB"/>
     <w:multiLevelType w:val="hybridMultilevel"/>
     <w:tmpl w:val="10F26004"/>
@@ -2235,14 +2371,14 @@
       </w:rPr>
     </w:lvl>
   </w:abstractNum>
-  <w:abstractNum w:abstractNumId="14" w15:restartNumberingAfterBreak="0">
+  <w:abstractNum w:abstractNumId="15" w15:restartNumberingAfterBreak="0">
     <w:nsid w:val="6CCF1FA6"/>
     <w:multiLevelType w:val="multilevel"/>
     <w:tmpl w:val="2B70D750"/>
     <w:lvl w:ilvl="0">
       <w:start w:val="1"/>
       <w:numFmt w:val="decimal"/>
-      <w:pStyle w:val="a5"/>
+      <w:pStyle w:val="a6"/>
       <w:suff w:val="space"/>
       <w:lvlText w:val="%1"/>
       <w:lvlJc w:val="left"/>
@@ -2366,7 +2502,7 @@
       </w:rPr>
     </w:lvl>
   </w:abstractNum>
-  <w:abstractNum w:abstractNumId="15" w15:restartNumberingAfterBreak="0">
+  <w:abstractNum w:abstractNumId="16" w15:restartNumberingAfterBreak="0">
     <w:nsid w:val="77D86CB3"/>
     <w:multiLevelType w:val="hybridMultilevel"/>
     <w:tmpl w:val="A8EE60C0"/>
@@ -2504,16 +2640,16 @@
     <w:abstractNumId w:val="9"/>
   </w:num>
   <w:num w:numId="9">
-    <w:abstractNumId w:val="14"/>
+    <w:abstractNumId w:val="15"/>
   </w:num>
   <w:num w:numId="10">
-    <w:abstractNumId w:val="14"/>
+    <w:abstractNumId w:val="15"/>
   </w:num>
   <w:num w:numId="11">
     <w:abstractNumId w:val="2"/>
   </w:num>
   <w:num w:numId="12">
-    <w:abstractNumId w:val="11"/>
+    <w:abstractNumId w:val="12"/>
   </w:num>
   <w:num w:numId="13">
     <w:abstractNumId w:val="6"/>
@@ -2540,16 +2676,16 @@
     <w:abstractNumId w:val="9"/>
   </w:num>
   <w:num w:numId="21">
-    <w:abstractNumId w:val="14"/>
+    <w:abstractNumId w:val="15"/>
   </w:num>
   <w:num w:numId="22">
-    <w:abstractNumId w:val="14"/>
+    <w:abstractNumId w:val="15"/>
   </w:num>
   <w:num w:numId="23">
     <w:abstractNumId w:val="2"/>
   </w:num>
   <w:num w:numId="24">
-    <w:abstractNumId w:val="11"/>
+    <w:abstractNumId w:val="12"/>
   </w:num>
   <w:num w:numId="25">
     <w:abstractNumId w:val="1"/>
@@ -2561,18 +2697,21 @@
     <w:abstractNumId w:val="7"/>
   </w:num>
   <w:num w:numId="28">
-    <w:abstractNumId w:val="15"/>
+    <w:abstractNumId w:val="16"/>
   </w:num>
   <w:num w:numId="29">
-    <w:abstractNumId w:val="12"/>
+    <w:abstractNumId w:val="13"/>
   </w:num>
   <w:num w:numId="30">
-    <w:abstractNumId w:val="13"/>
+    <w:abstractNumId w:val="14"/>
   </w:num>
   <w:num w:numId="31">
     <w:abstractNumId w:val="3"/>
   </w:num>
   <w:num w:numId="32">
+    <w:abstractNumId w:val="11"/>
+  </w:num>
+  <w:num w:numId="33">
     <w:abstractNumId w:val="10"/>
   </w:num>
 </w:numbering>
@@ -2968,7 +3107,7 @@
     <w:lsdException w:name="List Table 6 Colorful Accent 6" w:uiPriority="51"/>
     <w:lsdException w:name="List Table 7 Colorful Accent 6" w:uiPriority="52"/>
   </w:latentStyles>
-  <w:style w:type="paragraph" w:default="1" w:styleId="a6">
+  <w:style w:type="paragraph" w:default="1" w:styleId="a7">
     <w:name w:val="Normal"/>
     <w:qFormat/>
     <w:rsid w:val="007060AF"/>
@@ -2984,8 +3123,8 @@
   </w:style>
   <w:style w:type="paragraph" w:styleId="10">
     <w:name w:val="heading 1"/>
-    <w:basedOn w:val="a7"/>
-    <w:next w:val="a6"/>
+    <w:basedOn w:val="a8"/>
+    <w:next w:val="a7"/>
     <w:link w:val="11"/>
     <w:autoRedefine/>
     <w:uiPriority w:val="9"/>
@@ -3004,8 +3143,8 @@
   </w:style>
   <w:style w:type="paragraph" w:styleId="2">
     <w:name w:val="heading 2"/>
-    <w:basedOn w:val="a6"/>
-    <w:next w:val="a6"/>
+    <w:basedOn w:val="a7"/>
+    <w:next w:val="a7"/>
     <w:link w:val="20"/>
     <w:uiPriority w:val="9"/>
     <w:semiHidden/>
@@ -3029,8 +3168,8 @@
   </w:style>
   <w:style w:type="paragraph" w:styleId="3">
     <w:name w:val="heading 3"/>
-    <w:basedOn w:val="a6"/>
-    <w:next w:val="a6"/>
+    <w:basedOn w:val="a7"/>
+    <w:next w:val="a7"/>
     <w:link w:val="30"/>
     <w:uiPriority w:val="9"/>
     <w:semiHidden/>
@@ -3050,13 +3189,13 @@
       <w:color w:val="4F81BD" w:themeColor="accent1"/>
     </w:rPr>
   </w:style>
-  <w:style w:type="character" w:default="1" w:styleId="a8">
+  <w:style w:type="character" w:default="1" w:styleId="a9">
     <w:name w:val="Default Paragraph Font"/>
     <w:uiPriority w:val="1"/>
     <w:semiHidden/>
     <w:unhideWhenUsed/>
   </w:style>
-  <w:style w:type="table" w:default="1" w:styleId="a9">
+  <w:style w:type="table" w:default="1" w:styleId="aa">
     <w:name w:val="Normal Table"/>
     <w:uiPriority w:val="99"/>
     <w:semiHidden/>
@@ -3071,16 +3210,16 @@
       </w:tblCellMar>
     </w:tblPr>
   </w:style>
-  <w:style w:type="numbering" w:default="1" w:styleId="aa">
+  <w:style w:type="numbering" w:default="1" w:styleId="ab">
     <w:name w:val="No List"/>
     <w:uiPriority w:val="99"/>
     <w:semiHidden/>
     <w:unhideWhenUsed/>
   </w:style>
-  <w:style w:type="paragraph" w:customStyle="1" w:styleId="ab">
+  <w:style w:type="paragraph" w:customStyle="1" w:styleId="ac">
     <w:name w:val="Список использованных источников"/>
-    <w:basedOn w:val="a6"/>
-    <w:link w:val="ac"/>
+    <w:basedOn w:val="a7"/>
+    <w:link w:val="ad"/>
     <w:rsid w:val="008A6EA9"/>
     <w:pPr>
       <w:jc w:val="center"/>
@@ -3091,10 +3230,10 @@
       <w:sz w:val="32"/>
     </w:rPr>
   </w:style>
-  <w:style w:type="character" w:customStyle="1" w:styleId="ac">
+  <w:style w:type="character" w:customStyle="1" w:styleId="ad">
     <w:name w:val="Список использованных источников Знак"/>
-    <w:basedOn w:val="a8"/>
-    <w:link w:val="ab"/>
+    <w:basedOn w:val="a9"/>
+    <w:link w:val="ac"/>
     <w:rsid w:val="008A6EA9"/>
     <w:rPr>
       <w:rFonts w:ascii="Times New Roman" w:eastAsia="Times New Roman" w:hAnsi="Times New Roman" w:cs="Arial"/>
@@ -3104,10 +3243,10 @@
       <w:lang w:eastAsia="ru-RU"/>
     </w:rPr>
   </w:style>
-  <w:style w:type="paragraph" w:customStyle="1" w:styleId="ad">
+  <w:style w:type="paragraph" w:customStyle="1" w:styleId="ae">
     <w:name w:val="главы"/>
-    <w:basedOn w:val="ae"/>
-    <w:link w:val="af"/>
+    <w:basedOn w:val="af"/>
+    <w:link w:val="af0"/>
     <w:autoRedefine/>
     <w:qFormat/>
     <w:rsid w:val="007060AF"/>
@@ -3123,10 +3262,10 @@
       <w:szCs w:val="28"/>
     </w:rPr>
   </w:style>
-  <w:style w:type="character" w:customStyle="1" w:styleId="af">
+  <w:style w:type="character" w:customStyle="1" w:styleId="af0">
     <w:name w:val="главы Знак"/>
-    <w:basedOn w:val="a8"/>
-    <w:link w:val="ad"/>
+    <w:basedOn w:val="a9"/>
+    <w:link w:val="ae"/>
     <w:rsid w:val="007060AF"/>
     <w:rPr>
       <w:rFonts w:ascii="Times New Roman" w:eastAsia="Times New Roman" w:hAnsi="Times New Roman" w:cs="Times New Roman"/>
@@ -3136,10 +3275,10 @@
       <w:lang w:eastAsia="ru-RU"/>
     </w:rPr>
   </w:style>
-  <w:style w:type="paragraph" w:styleId="ae">
+  <w:style w:type="paragraph" w:styleId="af">
     <w:name w:val="List Paragraph"/>
-    <w:basedOn w:val="a6"/>
-    <w:link w:val="af0"/>
+    <w:basedOn w:val="a7"/>
+    <w:link w:val="af1"/>
     <w:uiPriority w:val="1"/>
     <w:qFormat/>
     <w:rsid w:val="007060AF"/>
@@ -3150,7 +3289,7 @@
   </w:style>
   <w:style w:type="paragraph" w:customStyle="1" w:styleId="a2">
     <w:name w:val="Содержание|КП"/>
-    <w:basedOn w:val="a6"/>
+    <w:basedOn w:val="a7"/>
     <w:qFormat/>
     <w:rsid w:val="007060AF"/>
     <w:pPr>
@@ -3168,13 +3307,13 @@
       <w:sz w:val="32"/>
     </w:rPr>
   </w:style>
-  <w:style w:type="paragraph" w:customStyle="1" w:styleId="a7">
+  <w:style w:type="paragraph" w:customStyle="1" w:styleId="a8">
     <w:name w:val="Основной текст|КП"/>
-    <w:basedOn w:val="a6"/>
-    <w:link w:val="af1"/>
+    <w:basedOn w:val="a7"/>
+    <w:link w:val="af2"/>
     <w:autoRedefine/>
     <w:qFormat/>
-    <w:rsid w:val="004E339F"/>
+    <w:rsid w:val="00375260"/>
     <w:pPr>
       <w:spacing w:line="360" w:lineRule="auto"/>
       <w:ind w:firstLine="709"/>
@@ -3185,11 +3324,11 @@
       <w:szCs w:val="28"/>
     </w:rPr>
   </w:style>
-  <w:style w:type="character" w:customStyle="1" w:styleId="af1">
+  <w:style w:type="character" w:customStyle="1" w:styleId="af2">
     <w:name w:val="Основной текст|КП Знак"/>
-    <w:basedOn w:val="a8"/>
-    <w:link w:val="a7"/>
-    <w:rsid w:val="004E339F"/>
+    <w:basedOn w:val="a9"/>
+    <w:link w:val="a8"/>
+    <w:rsid w:val="00375260"/>
     <w:rPr>
       <w:rFonts w:ascii="Times New Roman" w:eastAsia="Times New Roman" w:hAnsi="Times New Roman" w:cs="Times New Roman"/>
       <w:sz w:val="28"/>
@@ -3199,8 +3338,8 @@
   </w:style>
   <w:style w:type="paragraph" w:customStyle="1" w:styleId="a">
     <w:name w:val="главы|КП"/>
-    <w:basedOn w:val="ae"/>
-    <w:link w:val="af2"/>
+    <w:basedOn w:val="af"/>
+    <w:link w:val="af3"/>
     <w:autoRedefine/>
     <w:qFormat/>
     <w:rsid w:val="007060AF"/>
@@ -3218,9 +3357,9 @@
       <w:szCs w:val="28"/>
     </w:rPr>
   </w:style>
-  <w:style w:type="character" w:customStyle="1" w:styleId="af2">
+  <w:style w:type="character" w:customStyle="1" w:styleId="af3">
     <w:name w:val="главы|КП Знак"/>
-    <w:basedOn w:val="a8"/>
+    <w:basedOn w:val="a9"/>
     <w:link w:val="a"/>
     <w:rsid w:val="007060AF"/>
     <w:rPr>
@@ -3231,9 +3370,9 @@
       <w:lang w:eastAsia="ru-RU"/>
     </w:rPr>
   </w:style>
-  <w:style w:type="paragraph" w:customStyle="1" w:styleId="af3">
+  <w:style w:type="paragraph" w:customStyle="1" w:styleId="af4">
     <w:name w:val="список"/>
-    <w:link w:val="af4"/>
+    <w:link w:val="af5"/>
     <w:autoRedefine/>
     <w:qFormat/>
     <w:rsid w:val="007060AF"/>
@@ -3249,10 +3388,10 @@
       <w:lang w:eastAsia="ru-RU"/>
     </w:rPr>
   </w:style>
-  <w:style w:type="character" w:customStyle="1" w:styleId="af4">
+  <w:style w:type="character" w:customStyle="1" w:styleId="af5">
     <w:name w:val="список Знак"/>
-    <w:basedOn w:val="a8"/>
-    <w:link w:val="af3"/>
+    <w:basedOn w:val="a9"/>
+    <w:link w:val="af4"/>
     <w:rsid w:val="007060AF"/>
     <w:rPr>
       <w:rFonts w:ascii="Times New Roman" w:eastAsia="Times New Roman" w:hAnsi="Times New Roman" w:cs="Times New Roman"/>
@@ -3261,10 +3400,10 @@
       <w:lang w:eastAsia="ru-RU"/>
     </w:rPr>
   </w:style>
-  <w:style w:type="paragraph" w:customStyle="1" w:styleId="af5">
+  <w:style w:type="paragraph" w:customStyle="1" w:styleId="af6">
     <w:name w:val="параграфы|КП"/>
     <w:basedOn w:val="a"/>
-    <w:link w:val="af6"/>
+    <w:link w:val="af7"/>
     <w:qFormat/>
     <w:rsid w:val="007060AF"/>
     <w:pPr>
@@ -3274,10 +3413,10 @@
       <w:ind w:left="720" w:hanging="11"/>
     </w:pPr>
   </w:style>
-  <w:style w:type="character" w:customStyle="1" w:styleId="af6">
+  <w:style w:type="character" w:customStyle="1" w:styleId="af7">
     <w:name w:val="параграфы|КП Знак"/>
-    <w:basedOn w:val="af2"/>
-    <w:link w:val="af5"/>
+    <w:basedOn w:val="af3"/>
+    <w:link w:val="af6"/>
     <w:rsid w:val="007060AF"/>
     <w:rPr>
       <w:rFonts w:ascii="Times New Roman" w:eastAsia="Times New Roman" w:hAnsi="Times New Roman" w:cs="Times New Roman"/>
@@ -3287,10 +3426,10 @@
       <w:lang w:eastAsia="ru-RU"/>
     </w:rPr>
   </w:style>
-  <w:style w:type="paragraph" w:customStyle="1" w:styleId="af7">
+  <w:style w:type="paragraph" w:customStyle="1" w:styleId="af8">
     <w:name w:val="Пункты!|КП"/>
     <w:basedOn w:val="a"/>
-    <w:link w:val="af8"/>
+    <w:link w:val="af9"/>
     <w:qFormat/>
     <w:rsid w:val="007060AF"/>
     <w:pPr>
@@ -3300,10 +3439,10 @@
       <w:ind w:left="1078" w:hanging="369"/>
     </w:pPr>
   </w:style>
-  <w:style w:type="character" w:customStyle="1" w:styleId="af8">
+  <w:style w:type="character" w:customStyle="1" w:styleId="af9">
     <w:name w:val="Пункты!|КП Знак"/>
-    <w:basedOn w:val="af2"/>
-    <w:link w:val="af7"/>
+    <w:basedOn w:val="af3"/>
+    <w:link w:val="af8"/>
     <w:rsid w:val="007060AF"/>
     <w:rPr>
       <w:rFonts w:ascii="Times New Roman" w:eastAsia="Times New Roman" w:hAnsi="Times New Roman" w:cs="Times New Roman"/>
@@ -3315,9 +3454,9 @@
   </w:style>
   <w:style w:type="paragraph" w:customStyle="1" w:styleId="a1">
     <w:name w:val="рисунок|КП"/>
-    <w:basedOn w:val="a6"/>
-    <w:next w:val="a6"/>
-    <w:link w:val="af9"/>
+    <w:basedOn w:val="a7"/>
+    <w:next w:val="a7"/>
+    <w:link w:val="afa"/>
     <w:qFormat/>
     <w:rsid w:val="007060AF"/>
     <w:pPr>
@@ -3333,9 +3472,9 @@
       <w:sz w:val="28"/>
     </w:rPr>
   </w:style>
-  <w:style w:type="character" w:customStyle="1" w:styleId="af9">
+  <w:style w:type="character" w:customStyle="1" w:styleId="afa">
     <w:name w:val="рисунок|КП Знак"/>
-    <w:basedOn w:val="a8"/>
+    <w:basedOn w:val="a9"/>
     <w:link w:val="a1"/>
     <w:rsid w:val="007060AF"/>
     <w:rPr>
@@ -3347,7 +3486,7 @@
   </w:style>
   <w:style w:type="paragraph" w:customStyle="1" w:styleId="a3">
     <w:name w:val="Таблицы КП"/>
-    <w:basedOn w:val="a7"/>
+    <w:basedOn w:val="a8"/>
     <w:autoRedefine/>
     <w:qFormat/>
     <w:rsid w:val="00830708"/>
@@ -3364,7 +3503,7 @@
       <w:color w:val="000000"/>
     </w:rPr>
   </w:style>
-  <w:style w:type="paragraph" w:customStyle="1" w:styleId="a5">
+  <w:style w:type="paragraph" w:customStyle="1" w:styleId="a6">
     <w:name w:val="глава ТЗ"/>
     <w:basedOn w:val="10"/>
     <w:uiPriority w:val="1"/>
@@ -3390,7 +3529,7 @@
   </w:style>
   <w:style w:type="character" w:customStyle="1" w:styleId="11">
     <w:name w:val="Заголовок 1 Знак"/>
-    <w:basedOn w:val="a8"/>
+    <w:basedOn w:val="a9"/>
     <w:link w:val="10"/>
     <w:uiPriority w:val="9"/>
     <w:rsid w:val="007060AF"/>
@@ -3404,8 +3543,8 @@
   </w:style>
   <w:style w:type="paragraph" w:customStyle="1" w:styleId="a0">
     <w:name w:val="абзац списка ТЗ"/>
-    <w:basedOn w:val="ae"/>
-    <w:link w:val="afa"/>
+    <w:basedOn w:val="af"/>
+    <w:link w:val="afb"/>
     <w:autoRedefine/>
     <w:uiPriority w:val="1"/>
     <w:qFormat/>
@@ -3433,9 +3572,9 @@
       <w:lang w:eastAsia="en-US"/>
     </w:rPr>
   </w:style>
-  <w:style w:type="character" w:customStyle="1" w:styleId="afa">
+  <w:style w:type="character" w:customStyle="1" w:styleId="afb">
     <w:name w:val="абзац списка ТЗ Знак"/>
-    <w:basedOn w:val="a8"/>
+    <w:basedOn w:val="a9"/>
     <w:link w:val="a0"/>
     <w:uiPriority w:val="1"/>
     <w:rsid w:val="007060AF"/>
@@ -3445,10 +3584,10 @@
       <w:szCs w:val="28"/>
     </w:rPr>
   </w:style>
-  <w:style w:type="paragraph" w:customStyle="1" w:styleId="afb">
+  <w:style w:type="paragraph" w:customStyle="1" w:styleId="afc">
     <w:name w:val="подпункт КП"/>
-    <w:basedOn w:val="af7"/>
-    <w:link w:val="afc"/>
+    <w:basedOn w:val="af8"/>
+    <w:link w:val="afd"/>
     <w:uiPriority w:val="1"/>
     <w:qFormat/>
     <w:rsid w:val="007060AF"/>
@@ -3457,10 +3596,10 @@
       <w:color w:val="365F91" w:themeColor="accent1" w:themeShade="BF"/>
     </w:rPr>
   </w:style>
-  <w:style w:type="character" w:customStyle="1" w:styleId="afc">
+  <w:style w:type="character" w:customStyle="1" w:styleId="afd">
     <w:name w:val="подпункт КП Знак"/>
     <w:basedOn w:val="11"/>
-    <w:link w:val="afb"/>
+    <w:link w:val="afc"/>
     <w:uiPriority w:val="1"/>
     <w:rsid w:val="007060AF"/>
     <w:rPr>
@@ -3472,9 +3611,9 @@
       <w:lang w:eastAsia="ru-RU"/>
     </w:rPr>
   </w:style>
-  <w:style w:type="paragraph" w:customStyle="1" w:styleId="afd">
+  <w:style w:type="paragraph" w:customStyle="1" w:styleId="afe">
     <w:name w:val="Введение/заключение"/>
-    <w:basedOn w:val="a6"/>
+    <w:basedOn w:val="a7"/>
     <w:autoRedefine/>
     <w:qFormat/>
     <w:rsid w:val="007060AF"/>
@@ -3492,9 +3631,9 @@
       <w:lang w:eastAsia="en-US"/>
     </w:rPr>
   </w:style>
-  <w:style w:type="paragraph" w:customStyle="1" w:styleId="afe">
+  <w:style w:type="paragraph" w:customStyle="1" w:styleId="aff">
     <w:name w:val="Список используемых источников КП"/>
-    <w:basedOn w:val="a6"/>
+    <w:basedOn w:val="a7"/>
     <w:autoRedefine/>
     <w:qFormat/>
     <w:rsid w:val="007060AF"/>
@@ -3510,9 +3649,9 @@
       <w:lang w:eastAsia="en-US"/>
     </w:rPr>
   </w:style>
-  <w:style w:type="paragraph" w:customStyle="1" w:styleId="a4">
+  <w:style w:type="paragraph" w:customStyle="1" w:styleId="a5">
     <w:name w:val="КП/Источники"/>
-    <w:basedOn w:val="a6"/>
+    <w:basedOn w:val="a7"/>
     <w:qFormat/>
     <w:rsid w:val="007060AF"/>
     <w:pPr>
@@ -3530,7 +3669,7 @@
   </w:style>
   <w:style w:type="character" w:customStyle="1" w:styleId="20">
     <w:name w:val="Заголовок 2 Знак"/>
-    <w:basedOn w:val="a8"/>
+    <w:basedOn w:val="a9"/>
     <w:link w:val="2"/>
     <w:uiPriority w:val="9"/>
     <w:semiHidden/>
@@ -3547,7 +3686,7 @@
   </w:style>
   <w:style w:type="character" w:customStyle="1" w:styleId="30">
     <w:name w:val="Заголовок 3 Знак"/>
-    <w:basedOn w:val="a8"/>
+    <w:basedOn w:val="a9"/>
     <w:link w:val="3"/>
     <w:uiPriority w:val="9"/>
     <w:semiHidden/>
@@ -3564,8 +3703,8 @@
   </w:style>
   <w:style w:type="paragraph" w:styleId="12">
     <w:name w:val="toc 1"/>
-    <w:basedOn w:val="a6"/>
-    <w:next w:val="a6"/>
+    <w:basedOn w:val="a7"/>
+    <w:next w:val="a7"/>
     <w:autoRedefine/>
     <w:uiPriority w:val="39"/>
     <w:qFormat/>
@@ -3584,9 +3723,9 @@
       <w:szCs w:val="28"/>
     </w:rPr>
   </w:style>
-  <w:style w:type="character" w:styleId="aff">
+  <w:style w:type="character" w:styleId="aff0">
     <w:name w:val="Strong"/>
-    <w:basedOn w:val="a8"/>
+    <w:basedOn w:val="a9"/>
     <w:uiPriority w:val="22"/>
     <w:qFormat/>
     <w:rsid w:val="007060AF"/>
@@ -3595,10 +3734,10 @@
       <w:bCs/>
     </w:rPr>
   </w:style>
-  <w:style w:type="character" w:customStyle="1" w:styleId="af0">
+  <w:style w:type="character" w:customStyle="1" w:styleId="af1">
     <w:name w:val="Абзац списка Знак"/>
-    <w:basedOn w:val="a8"/>
-    <w:link w:val="ae"/>
+    <w:basedOn w:val="a9"/>
+    <w:link w:val="af"/>
     <w:uiPriority w:val="1"/>
     <w:rsid w:val="007060AF"/>
     <w:rPr>
@@ -3608,9 +3747,9 @@
       <w:lang w:eastAsia="ru-RU"/>
     </w:rPr>
   </w:style>
-  <w:style w:type="table" w:styleId="aff0">
+  <w:style w:type="table" w:styleId="aff1">
     <w:name w:val="Table Grid"/>
-    <w:basedOn w:val="a9"/>
+    <w:basedOn w:val="aa"/>
     <w:uiPriority w:val="59"/>
     <w:rsid w:val="00374024"/>
     <w:pPr>
@@ -3627,9 +3766,9 @@
       </w:tblBorders>
     </w:tblPr>
   </w:style>
-  <w:style w:type="character" w:styleId="aff1">
+  <w:style w:type="character" w:styleId="aff2">
     <w:name w:val="Hyperlink"/>
-    <w:basedOn w:val="a8"/>
+    <w:basedOn w:val="a9"/>
     <w:uiPriority w:val="99"/>
     <w:unhideWhenUsed/>
     <w:rsid w:val="00630847"/>
@@ -3640,7 +3779,7 @@
   </w:style>
   <w:style w:type="paragraph" w:customStyle="1" w:styleId="1">
     <w:name w:val="список1"/>
-    <w:basedOn w:val="a7"/>
+    <w:basedOn w:val="a8"/>
     <w:link w:val="13"/>
     <w:qFormat/>
     <w:rsid w:val="00584F75"/>
@@ -3652,7 +3791,7 @@
   </w:style>
   <w:style w:type="paragraph" w:customStyle="1" w:styleId="14">
     <w:name w:val="Список1"/>
-    <w:basedOn w:val="a6"/>
+    <w:basedOn w:val="a7"/>
     <w:link w:val="15"/>
     <w:qFormat/>
     <w:rsid w:val="00584F75"/>
@@ -3670,7 +3809,7 @@
   </w:style>
   <w:style w:type="character" w:customStyle="1" w:styleId="13">
     <w:name w:val="список1 Знак"/>
-    <w:basedOn w:val="af1"/>
+    <w:basedOn w:val="af2"/>
     <w:link w:val="1"/>
     <w:rsid w:val="00584F75"/>
     <w:rPr>
@@ -3682,7 +3821,7 @@
   </w:style>
   <w:style w:type="character" w:customStyle="1" w:styleId="15">
     <w:name w:val="Список1 Знак"/>
-    <w:basedOn w:val="a8"/>
+    <w:basedOn w:val="a9"/>
     <w:link w:val="14"/>
     <w:rsid w:val="00584F75"/>
     <w:rPr>
@@ -3691,6 +3830,25 @@
       <w:sz w:val="28"/>
       <w:szCs w:val="28"/>
       <w:lang w:eastAsia="ru-RU"/>
+    </w:rPr>
+  </w:style>
+  <w:style w:type="paragraph" w:customStyle="1" w:styleId="a4">
+    <w:name w:val="Название таблицы"/>
+    <w:basedOn w:val="a7"/>
+    <w:qFormat/>
+    <w:rsid w:val="00375260"/>
+    <w:pPr>
+      <w:numPr>
+        <w:numId w:val="33"/>
+      </w:numPr>
+      <w:spacing w:before="240" w:after="240"/>
+      <w:ind w:left="0" w:firstLine="0"/>
+    </w:pPr>
+    <w:rPr>
+      <w:rFonts w:asciiTheme="majorBidi" w:hAnsiTheme="majorBidi"/>
+      <w:sz w:val="28"/>
+      <w:szCs w:val="22"/>
+      <w:lang w:eastAsia="en-US"/>
     </w:rPr>
   </w:style>
 </w:styles>

--- a/Документация/Сопроводительное письмо.docx
+++ b/Документация/Сопроводительное письмо.docx
@@ -1,6 +1,6 @@
 
 <file path=word/document.xml><?xml version="1.0" encoding="utf-8"?>
-<w:document xmlns:wpc="http://schemas.microsoft.com/office/word/2010/wordprocessingCanvas" xmlns:cx="http://schemas.microsoft.com/office/drawing/2014/chartex" xmlns:cx1="http://schemas.microsoft.com/office/drawing/2015/9/8/chartex" xmlns:mc="http://schemas.openxmlformats.org/markup-compatibility/2006" xmlns:o="urn:schemas-microsoft-com:office:office" xmlns:r="http://schemas.openxmlformats.org/officeDocument/2006/relationships" xmlns:m="http://schemas.openxmlformats.org/officeDocument/2006/math" xmlns:v="urn:schemas-microsoft-com:vml" xmlns:wp14="http://schemas.microsoft.com/office/word/2010/wordprocessingDrawing" xmlns:wp="http://schemas.openxmlformats.org/drawingml/2006/wordprocessingDrawing" xmlns:w10="urn:schemas-microsoft-com:office:word" xmlns:w="http://schemas.openxmlformats.org/wordprocessingml/2006/main" xmlns:w14="http://schemas.microsoft.com/office/word/2010/wordml" xmlns:w15="http://schemas.microsoft.com/office/word/2012/wordml" xmlns:w16se="http://schemas.microsoft.com/office/word/2015/wordml/symex" xmlns:wpg="http://schemas.microsoft.com/office/word/2010/wordprocessingGroup" xmlns:wpi="http://schemas.microsoft.com/office/word/2010/wordprocessingInk" xmlns:wne="http://schemas.microsoft.com/office/word/2006/wordml" xmlns:wps="http://schemas.microsoft.com/office/word/2010/wordprocessingShape" mc:Ignorable="w14 w15 w16se wp14">
+<w:document xmlns:wpc="http://schemas.microsoft.com/office/word/2010/wordprocessingCanvas" xmlns:cx="http://schemas.microsoft.com/office/drawing/2014/chartex" xmlns:cx1="http://schemas.microsoft.com/office/drawing/2015/9/8/chartex" xmlns:cx2="http://schemas.microsoft.com/office/drawing/2015/10/21/chartex" xmlns:cx3="http://schemas.microsoft.com/office/drawing/2016/5/9/chartex" xmlns:cx4="http://schemas.microsoft.com/office/drawing/2016/5/10/chartex" xmlns:cx5="http://schemas.microsoft.com/office/drawing/2016/5/11/chartex" xmlns:cx6="http://schemas.microsoft.com/office/drawing/2016/5/12/chartex" xmlns:cx7="http://schemas.microsoft.com/office/drawing/2016/5/13/chartex" xmlns:cx8="http://schemas.microsoft.com/office/drawing/2016/5/14/chartex" xmlns:mc="http://schemas.openxmlformats.org/markup-compatibility/2006" xmlns:aink="http://schemas.microsoft.com/office/drawing/2016/ink" xmlns:am3d="http://schemas.microsoft.com/office/drawing/2017/model3d" xmlns:o="urn:schemas-microsoft-com:office:office" xmlns:r="http://schemas.openxmlformats.org/officeDocument/2006/relationships" xmlns:m="http://schemas.openxmlformats.org/officeDocument/2006/math" xmlns:v="urn:schemas-microsoft-com:vml" xmlns:wp14="http://schemas.microsoft.com/office/word/2010/wordprocessingDrawing" xmlns:wp="http://schemas.openxmlformats.org/drawingml/2006/wordprocessingDrawing" xmlns:w10="urn:schemas-microsoft-com:office:word" xmlns:w="http://schemas.openxmlformats.org/wordprocessingml/2006/main" xmlns:w14="http://schemas.microsoft.com/office/word/2010/wordml" xmlns:w15="http://schemas.microsoft.com/office/word/2012/wordml" xmlns:w16cid="http://schemas.microsoft.com/office/word/2016/wordml/cid" xmlns:w16se="http://schemas.microsoft.com/office/word/2015/wordml/symex" xmlns:wpg="http://schemas.microsoft.com/office/word/2010/wordprocessingGroup" xmlns:wpi="http://schemas.microsoft.com/office/word/2010/wordprocessingInk" xmlns:wne="http://schemas.microsoft.com/office/word/2006/wordml" xmlns:wps="http://schemas.microsoft.com/office/word/2010/wordprocessingShape" mc:Ignorable="w14 w15 w16se w16cid wp14">
   <w:body>
     <w:p>
       <w:pPr>
@@ -95,12 +95,7 @@
         <w:t xml:space="preserve"> технологи</w:t>
       </w:r>
       <w:r>
-        <w:t>й обработки и защ</w:t>
-      </w:r>
-      <w:bookmarkStart w:id="0" w:name="_GoBack"/>
-      <w:bookmarkEnd w:id="0"/>
-      <w:r>
-        <w:t>иты информации</w:t>
+        <w:t>й обработки и защиты информации</w:t>
       </w:r>
       <w:r>
         <w:t>, входящие в</w:t>
@@ -268,14 +263,22 @@
     </w:p>
     <w:p>
       <w:pPr>
-        <w:pStyle w:val="a"/>
-      </w:pPr>
-      <w:r>
-        <w:t xml:space="preserve">Описание процесса разработки </w:t>
+        <w:pStyle w:val="a8"/>
+      </w:pPr>
+      <w:r>
+        <w:t>В связи с тем, что основная команда прошла защиту проекта, кроме Величко Ильи Сергеевича, то доработкой занимался только он.</w:t>
       </w:r>
     </w:p>
     <w:p>
       <w:pPr>
+        <w:pStyle w:val="a"/>
+      </w:pPr>
+      <w:r>
+        <w:t xml:space="preserve">Описание процесса разработки </w:t>
+      </w:r>
+    </w:p>
+    <w:p>
+      <w:pPr>
         <w:pStyle w:val="1"/>
         <w:ind w:left="1134"/>
       </w:pPr>
@@ -283,13 +286,25 @@
         <w:t>п</w:t>
       </w:r>
       <w:r>
-        <w:t>ровели анализ предметной области и обзор аналогов</w:t>
+        <w:t>рове</w:t>
+      </w:r>
+      <w:r>
+        <w:t>дён</w:t>
+      </w:r>
+      <w:r>
+        <w:t xml:space="preserve"> анализ предметной области и обзор аналогов</w:t>
       </w:r>
       <w:r>
         <w:t>, и</w:t>
       </w:r>
       <w:r>
-        <w:t xml:space="preserve">зучили особенности </w:t>
+        <w:t>зуч</w:t>
+      </w:r>
+      <w:r>
+        <w:t>ены</w:t>
+      </w:r>
+      <w:r>
+        <w:t xml:space="preserve"> особенности </w:t>
       </w:r>
       <w:r>
         <w:t>сервисов прогноза погоды;</w:t>
@@ -307,13 +322,31 @@
         <w:t>ф</w:t>
       </w:r>
       <w:r>
-        <w:t>ормировали техническое задание, где п</w:t>
-      </w:r>
-      <w:r>
-        <w:t>рописали все требования к сист</w:t>
-      </w:r>
-      <w:r>
-        <w:t>еме и дополнили их диаграммами;</w:t>
+        <w:t>ормирова</w:t>
+      </w:r>
+      <w:r>
+        <w:t>но</w:t>
+      </w:r>
+      <w:r>
+        <w:t xml:space="preserve"> техническое задание, где п</w:t>
+      </w:r>
+      <w:r>
+        <w:t>рописа</w:t>
+      </w:r>
+      <w:r>
+        <w:t>ны</w:t>
+      </w:r>
+      <w:r>
+        <w:t xml:space="preserve"> все требования к сист</w:t>
+      </w:r>
+      <w:r>
+        <w:t>еме и дополн</w:t>
+      </w:r>
+      <w:r>
+        <w:t>ено</w:t>
+      </w:r>
+      <w:r>
+        <w:t xml:space="preserve"> диаграммами;</w:t>
       </w:r>
     </w:p>
     <w:p>
@@ -325,7 +358,19 @@
         <w:t>с</w:t>
       </w:r>
       <w:r>
-        <w:t>проектировали базу да</w:t>
+        <w:t>проектирова</w:t>
+      </w:r>
+      <w:r>
+        <w:t>на</w:t>
+      </w:r>
+      <w:r>
+        <w:t xml:space="preserve"> баз</w:t>
+      </w:r>
+      <w:r>
+        <w:t>а</w:t>
+      </w:r>
+      <w:r>
+        <w:t xml:space="preserve"> да</w:t>
       </w:r>
       <w:r>
         <w:t xml:space="preserve">нных при помощи СУБД </w:t>
@@ -348,7 +393,19 @@
         <w:t>р</w:t>
       </w:r>
       <w:r>
-        <w:t>азработали серверную часть приложения, которая отвечает за обработку запросов клиента и взаимо</w:t>
+        <w:t>азработа</w:t>
+      </w:r>
+      <w:r>
+        <w:t>на</w:t>
+      </w:r>
+      <w:r>
+        <w:t xml:space="preserve"> серверн</w:t>
+      </w:r>
+      <w:r>
+        <w:t>ая</w:t>
+      </w:r>
+      <w:r>
+        <w:t xml:space="preserve"> часть приложения, которая отвечает за обработку запросов клиента и взаимо</w:t>
       </w:r>
       <w:r>
         <w:t>действие с базой данных, д</w:t>
@@ -357,6 +414,7 @@
         <w:t xml:space="preserve">ля </w:t>
       </w:r>
       <w:r>
+        <w:lastRenderedPageBreak/>
         <w:t>чего</w:t>
       </w:r>
       <w:r>
@@ -368,15 +426,7 @@
       </w:r>
       <w:proofErr w:type="spellEnd"/>
       <w:r>
-        <w:t xml:space="preserve"> и его веб-</w:t>
-      </w:r>
-      <w:proofErr w:type="spellStart"/>
-      <w:r>
-        <w:t>фреймворк</w:t>
-      </w:r>
-      <w:proofErr w:type="spellEnd"/>
-      <w:r>
-        <w:t xml:space="preserve"> </w:t>
+        <w:t xml:space="preserve"> и его веб-фреймворк </w:t>
       </w:r>
       <w:proofErr w:type="spellStart"/>
       <w:r>
@@ -393,11 +443,28 @@
         <w:ind w:left="1134"/>
       </w:pPr>
       <w:r>
-        <w:lastRenderedPageBreak/>
         <w:t>р</w:t>
       </w:r>
       <w:r>
-        <w:t xml:space="preserve">азработали клиентскую часть приложения, написанную с использованием HTML, CSS, </w:t>
+        <w:t>азработа</w:t>
+      </w:r>
+      <w:r>
+        <w:t>на</w:t>
+      </w:r>
+      <w:r>
+        <w:t xml:space="preserve"> клиентск</w:t>
+      </w:r>
+      <w:r>
+        <w:t>ая</w:t>
+      </w:r>
+      <w:r>
+        <w:t xml:space="preserve"> часть приложения, написанн</w:t>
+      </w:r>
+      <w:r>
+        <w:t>ая</w:t>
+      </w:r>
+      <w:r>
+        <w:t xml:space="preserve"> с использованием HTML, CSS, </w:t>
       </w:r>
       <w:proofErr w:type="spellStart"/>
       <w:r>
@@ -405,15 +472,7 @@
       </w:r>
       <w:proofErr w:type="spellEnd"/>
       <w:r>
-        <w:t xml:space="preserve"> и его </w:t>
-      </w:r>
-      <w:proofErr w:type="spellStart"/>
-      <w:r>
-        <w:t>фреймворком</w:t>
-      </w:r>
-      <w:proofErr w:type="spellEnd"/>
-      <w:r>
-        <w:t xml:space="preserve"> </w:t>
+        <w:t xml:space="preserve"> и его фреймворком </w:t>
       </w:r>
       <w:proofErr w:type="spellStart"/>
       <w:r>
@@ -433,7 +492,13 @@
         <w:t>р</w:t>
       </w:r>
       <w:r>
-        <w:t xml:space="preserve">азвернули проект с помощью системы контейнеризации </w:t>
+        <w:t>азверну</w:t>
+      </w:r>
+      <w:r>
+        <w:t>т</w:t>
+      </w:r>
+      <w:r>
+        <w:t xml:space="preserve"> проект с помощью системы контейнеризации </w:t>
       </w:r>
       <w:proofErr w:type="spellStart"/>
       <w:r>
@@ -453,7 +518,13 @@
         <w:t>д</w:t>
       </w:r>
       <w:r>
-        <w:t xml:space="preserve">ля описания спецификации API использовали </w:t>
+        <w:t>ля описания спецификации API использова</w:t>
+      </w:r>
+      <w:r>
+        <w:t>н</w:t>
+      </w:r>
+      <w:r>
+        <w:t xml:space="preserve"> </w:t>
       </w:r>
       <w:proofErr w:type="spellStart"/>
       <w:r>
@@ -473,7 +544,19 @@
         <w:t>п</w:t>
       </w:r>
       <w:r>
-        <w:t>ровели тестирование и отладку на наличие ошибок и обеспечения соответствия функциональным требованиям</w:t>
+        <w:t>рове</w:t>
+      </w:r>
+      <w:r>
+        <w:t>дено</w:t>
+      </w:r>
+      <w:r>
+        <w:t xml:space="preserve"> тестирование и отладк</w:t>
+      </w:r>
+      <w:r>
+        <w:t>а</w:t>
+      </w:r>
+      <w:r>
+        <w:t xml:space="preserve"> на наличие ошибок и обеспечения соответствия функциональным требованиям</w:t>
       </w:r>
       <w:r>
         <w:t>;</w:t>
@@ -488,7 +571,19 @@
         <w:t>п</w:t>
       </w:r>
       <w:r>
-        <w:t xml:space="preserve">ровели мониторинг и аналитику с целью выявления проблем и улучшения работы продукта. </w:t>
+        <w:t>рове</w:t>
+      </w:r>
+      <w:r>
+        <w:t>дён</w:t>
+      </w:r>
+      <w:r>
+        <w:t xml:space="preserve"> мониторинг и аналитик</w:t>
+      </w:r>
+      <w:r>
+        <w:t>а</w:t>
+      </w:r>
+      <w:r>
+        <w:t xml:space="preserve"> с целью выявления проблем и улучшения работы продукта. </w:t>
       </w:r>
     </w:p>
     <w:p>
@@ -670,7 +765,11 @@
       </w:r>
       <w:proofErr w:type="spellEnd"/>
       <w:r>
-        <w:t>, который предоставляет, хоть и более точный прогноз, но только на 5 дней вперёд. Пришлось смириться с невозможностью предоставления прогноза погоды на 10 дней и на месяц, как планировалось изначально.</w:t>
+        <w:t xml:space="preserve">, который предоставляет, хоть и более точный прогноз, но только на 5 дней вперёд. </w:t>
+      </w:r>
+      <w:r>
+        <w:lastRenderedPageBreak/>
+        <w:t>Пришлось смириться с невозможностью предоставления прогноза погоды на 10 дней и на месяц, как планировалось изначально.</w:t>
       </w:r>
     </w:p>
     <w:p>
@@ -678,7 +777,6 @@
         <w:pStyle w:val="a8"/>
       </w:pPr>
       <w:r>
-        <w:lastRenderedPageBreak/>
         <w:t xml:space="preserve">Второстепенная проблема: высокая рабочая нагрузка при выполнении множества задач в сжатые сроки. </w:t>
       </w:r>
     </w:p>
@@ -692,10 +790,34 @@
     </w:p>
     <w:p>
       <w:pPr>
-        <w:pStyle w:val="a"/>
-      </w:pPr>
-      <w:r>
-        <w:t>Изменения в техническом задании</w:t>
+        <w:pStyle w:val="a8"/>
+      </w:pPr>
+      <w:r>
+        <w:t xml:space="preserve">При сдаче проекта нашлись некоторые проблемы: </w:t>
+      </w:r>
+      <w:r>
+        <w:t>имелись</w:t>
+      </w:r>
+      <w:r>
+        <w:t xml:space="preserve"> ошибки в курсовой работе и техническом задании, а также на странице регистрации отсутствует строка с</w:t>
+      </w:r>
+      <w:r>
+        <w:t xml:space="preserve"> ограничением пароля, который должен состоять минимум из 8 символов, там же</w:t>
+      </w:r>
+      <w:r>
+        <w:t xml:space="preserve"> баг при </w:t>
+      </w:r>
+      <w:r>
+        <w:t>вводе пароля меньше 9 символов</w:t>
+      </w:r>
+      <w:r>
+        <w:t xml:space="preserve"> с</w:t>
+      </w:r>
+      <w:r>
+        <w:t xml:space="preserve"> выводом</w:t>
+      </w:r>
+      <w:r>
+        <w:t xml:space="preserve"> безымянной ошибкой. </w:t>
       </w:r>
     </w:p>
     <w:p>
@@ -703,29 +825,65 @@
         <w:pStyle w:val="a8"/>
       </w:pPr>
       <w:r>
-        <w:t>Командой было принято решение внести правки в ТЗ для возможности</w:t>
-      </w:r>
-      <w:r>
-        <w:t xml:space="preserve"> выполнения поставленных задач. Изменения описаны в файле «</w:t>
-      </w:r>
-      <w:r>
-        <w:t>Дополнение №1 к ТЗ</w:t>
-      </w:r>
-      <w:r>
-        <w:t xml:space="preserve">», который можно </w:t>
-      </w:r>
-      <w:r>
-        <w:t>увидеть</w:t>
-      </w:r>
-      <w:r>
-        <w:t xml:space="preserve"> в репозитории проекта. </w:t>
+        <w:t>Решение: была исправлена ошибка в содержании курсовой работы, а также исправлены ошибки в титульном листе и содержании в техническом задании.</w:t>
+      </w:r>
+      <w:r>
+        <w:t xml:space="preserve"> </w:t>
       </w:r>
     </w:p>
     <w:p>
       <w:pPr>
         <w:pStyle w:val="a8"/>
-        <w:ind w:firstLine="0"/>
-      </w:pPr>
+      </w:pPr>
+      <w:r>
+        <w:t xml:space="preserve">В связи с принятием решения </w:t>
+      </w:r>
+      <w:proofErr w:type="spellStart"/>
+      <w:r>
+        <w:t>тимлидом</w:t>
+      </w:r>
+      <w:proofErr w:type="spellEnd"/>
+      <w:r>
+        <w:t xml:space="preserve"> об удалении всей базы данных и архивов, не было возможности развернуть сайт для проверки исправленного бага с паролем на странице регистрации.</w:t>
+      </w:r>
+    </w:p>
+    <w:p>
+      <w:pPr>
+        <w:pStyle w:val="a"/>
+      </w:pPr>
+      <w:r>
+        <w:t>Изменения в техническом задании</w:t>
+      </w:r>
+    </w:p>
+    <w:p>
+      <w:pPr>
+        <w:pStyle w:val="a8"/>
+      </w:pPr>
+      <w:r>
+        <w:t xml:space="preserve">Командой было принято решение внести правки в ТЗ для возможности </w:t>
+      </w:r>
+      <w:bookmarkStart w:id="0" w:name="_GoBack"/>
+      <w:bookmarkEnd w:id="0"/>
+      <w:r>
+        <w:t>выполнения поставленных задач. Изменения описаны в файле «Дополнение №1 к ТЗ», который можно увидеть в репозитории проекта.</w:t>
+      </w:r>
+    </w:p>
+    <w:p>
+      <w:pPr>
+        <w:pStyle w:val="a8"/>
+      </w:pPr>
+      <w:r>
+        <w:t xml:space="preserve">В техническом задании были исправлены ошибки: </w:t>
+      </w:r>
+      <w:r>
+        <w:t>б</w:t>
+      </w:r>
+      <w:r>
+        <w:t>ыло изменено количество листов с 30 на 28. Была исправлена ошибка в содержании на странице 2.</w:t>
+      </w:r>
+      <w:r>
+        <w:t xml:space="preserve"> Исправлена ошибка на странице 18 на слово «трёх».</w:t>
+      </w:r>
     </w:p>
     <w:sectPr>
       <w:pgSz w:w="11911" w:h="16841"/>
@@ -737,7 +895,7 @@
 </file>
 
 <file path=word/numbering.xml><?xml version="1.0" encoding="utf-8"?>
-<w:numbering xmlns:wpc="http://schemas.microsoft.com/office/word/2010/wordprocessingCanvas" xmlns:cx="http://schemas.microsoft.com/office/drawing/2014/chartex" xmlns:cx1="http://schemas.microsoft.com/office/drawing/2015/9/8/chartex" xmlns:mc="http://schemas.openxmlformats.org/markup-compatibility/2006" xmlns:o="urn:schemas-microsoft-com:office:office" xmlns:r="http://schemas.openxmlformats.org/officeDocument/2006/relationships" xmlns:m="http://schemas.openxmlformats.org/officeDocument/2006/math" xmlns:v="urn:schemas-microsoft-com:vml" xmlns:wp14="http://schemas.microsoft.com/office/word/2010/wordprocessingDrawing" xmlns:wp="http://schemas.openxmlformats.org/drawingml/2006/wordprocessingDrawing" xmlns:w10="urn:schemas-microsoft-com:office:word" xmlns:w="http://schemas.openxmlformats.org/wordprocessingml/2006/main" xmlns:w14="http://schemas.microsoft.com/office/word/2010/wordml" xmlns:w15="http://schemas.microsoft.com/office/word/2012/wordml" xmlns:w16se="http://schemas.microsoft.com/office/word/2015/wordml/symex" xmlns:wpg="http://schemas.microsoft.com/office/word/2010/wordprocessingGroup" xmlns:wpi="http://schemas.microsoft.com/office/word/2010/wordprocessingInk" xmlns:wne="http://schemas.microsoft.com/office/word/2006/wordml" xmlns:wps="http://schemas.microsoft.com/office/word/2010/wordprocessingShape" mc:Ignorable="w14 w15 w16se wp14">
+<w:numbering xmlns:wpc="http://schemas.microsoft.com/office/word/2010/wordprocessingCanvas" xmlns:cx="http://schemas.microsoft.com/office/drawing/2014/chartex" xmlns:cx1="http://schemas.microsoft.com/office/drawing/2015/9/8/chartex" xmlns:cx2="http://schemas.microsoft.com/office/drawing/2015/10/21/chartex" xmlns:cx3="http://schemas.microsoft.com/office/drawing/2016/5/9/chartex" xmlns:cx4="http://schemas.microsoft.com/office/drawing/2016/5/10/chartex" xmlns:cx5="http://schemas.microsoft.com/office/drawing/2016/5/11/chartex" xmlns:cx6="http://schemas.microsoft.com/office/drawing/2016/5/12/chartex" xmlns:cx7="http://schemas.microsoft.com/office/drawing/2016/5/13/chartex" xmlns:cx8="http://schemas.microsoft.com/office/drawing/2016/5/14/chartex" xmlns:mc="http://schemas.openxmlformats.org/markup-compatibility/2006" xmlns:aink="http://schemas.microsoft.com/office/drawing/2016/ink" xmlns:am3d="http://schemas.microsoft.com/office/drawing/2017/model3d" xmlns:o="urn:schemas-microsoft-com:office:office" xmlns:r="http://schemas.openxmlformats.org/officeDocument/2006/relationships" xmlns:m="http://schemas.openxmlformats.org/officeDocument/2006/math" xmlns:v="urn:schemas-microsoft-com:vml" xmlns:wp14="http://schemas.microsoft.com/office/word/2010/wordprocessingDrawing" xmlns:wp="http://schemas.openxmlformats.org/drawingml/2006/wordprocessingDrawing" xmlns:w10="urn:schemas-microsoft-com:office:word" xmlns:w="http://schemas.openxmlformats.org/wordprocessingml/2006/main" xmlns:w14="http://schemas.microsoft.com/office/word/2010/wordml" xmlns:w15="http://schemas.microsoft.com/office/word/2012/wordml" xmlns:w16cid="http://schemas.microsoft.com/office/word/2016/wordml/cid" xmlns:w16se="http://schemas.microsoft.com/office/word/2015/wordml/symex" xmlns:wpg="http://schemas.microsoft.com/office/word/2010/wordprocessingGroup" xmlns:wpi="http://schemas.microsoft.com/office/word/2010/wordprocessingInk" xmlns:wne="http://schemas.microsoft.com/office/word/2006/wordml" xmlns:wps="http://schemas.microsoft.com/office/word/2010/wordprocessingShape" mc:Ignorable="w14 w15 w16se w16cid wp14">
   <w:abstractNum w:abstractNumId="0" w15:restartNumberingAfterBreak="0">
     <w:nsid w:val="1B930A2E"/>
     <w:multiLevelType w:val="hybridMultilevel"/>
@@ -2718,7 +2876,7 @@
 </file>
 
 <file path=word/styles.xml><?xml version="1.0" encoding="utf-8"?>
-<w:styles xmlns:mc="http://schemas.openxmlformats.org/markup-compatibility/2006" xmlns:r="http://schemas.openxmlformats.org/officeDocument/2006/relationships" xmlns:w="http://schemas.openxmlformats.org/wordprocessingml/2006/main" xmlns:w14="http://schemas.microsoft.com/office/word/2010/wordml" xmlns:w15="http://schemas.microsoft.com/office/word/2012/wordml" xmlns:w16se="http://schemas.microsoft.com/office/word/2015/wordml/symex" mc:Ignorable="w14 w15 w16se">
+<w:styles xmlns:mc="http://schemas.openxmlformats.org/markup-compatibility/2006" xmlns:r="http://schemas.openxmlformats.org/officeDocument/2006/relationships" xmlns:w="http://schemas.openxmlformats.org/wordprocessingml/2006/main" xmlns:w14="http://schemas.microsoft.com/office/word/2010/wordml" xmlns:w15="http://schemas.microsoft.com/office/word/2012/wordml" xmlns:w16cid="http://schemas.microsoft.com/office/word/2016/wordml/cid" xmlns:w16se="http://schemas.microsoft.com/office/word/2015/wordml/symex" mc:Ignorable="w14 w15 w16se w16cid">
   <w:docDefaults>
     <w:rPrDefault>
       <w:rPr>
@@ -2734,7 +2892,7 @@
       </w:pPr>
     </w:pPrDefault>
   </w:docDefaults>
-  <w:latentStyles w:defLockedState="0" w:defUIPriority="99" w:defSemiHidden="0" w:defUnhideWhenUsed="0" w:defQFormat="0" w:count="371">
+  <w:latentStyles w:defLockedState="0" w:defUIPriority="99" w:defSemiHidden="0" w:defUnhideWhenUsed="0" w:defQFormat="0" w:count="375">
     <w:lsdException w:name="Normal" w:uiPriority="0" w:qFormat="1"/>
     <w:lsdException w:name="heading 1" w:uiPriority="9" w:qFormat="1"/>
     <w:lsdException w:name="heading 2" w:semiHidden="1" w:uiPriority="9" w:unhideWhenUsed="1" w:qFormat="1"/>
@@ -3106,6 +3264,10 @@
     <w:lsdException w:name="List Table 5 Dark Accent 6" w:uiPriority="50"/>
     <w:lsdException w:name="List Table 6 Colorful Accent 6" w:uiPriority="51"/>
     <w:lsdException w:name="List Table 7 Colorful Accent 6" w:uiPriority="52"/>
+    <w:lsdException w:name="Mention" w:semiHidden="1" w:unhideWhenUsed="1"/>
+    <w:lsdException w:name="Smart Hyperlink" w:semiHidden="1" w:unhideWhenUsed="1"/>
+    <w:lsdException w:name="Hashtag" w:semiHidden="1" w:unhideWhenUsed="1"/>
+    <w:lsdException w:name="Unresolved Mention" w:semiHidden="1" w:unhideWhenUsed="1"/>
   </w:latentStyles>
   <w:style w:type="paragraph" w:default="1" w:styleId="a7">
     <w:name w:val="Normal"/>
